--- a/Project_plan.docx
+++ b/Project_plan.docx
@@ -23,364 +23,467 @@
     </w:p>
     <w:p/>
     <w:p>
-      <w:r>
-        <w:t>Accelerating</w:t>
-      </w:r>
       <w:bookmarkStart w:id="0" w:name="OLE_LINK2"/>
-      <w:r>
-        <w:t xml:space="preserve"> flash </w:t>
+      <w:bookmarkStart w:id="1" w:name="OLE_LINK31"/>
+      <w:r>
+        <w:t>Phase equilibrium (</w:t>
+      </w:r>
+      <w:r>
+        <w:t>flash</w:t>
+      </w:r>
+      <w:r>
+        <w:t>)</w:t>
+      </w:r>
+      <w:bookmarkEnd w:id="1"/>
+      <w:r>
+        <w:t xml:space="preserve"> </w:t>
       </w:r>
       <w:r>
         <w:t>calculations</w:t>
       </w:r>
       <w:bookmarkEnd w:id="0"/>
       <w:r>
-        <w:t xml:space="preserve"> have been a </w:t>
-      </w:r>
-      <w:r>
-        <w:t>long-standing hot topic</w:t>
+        <w:t xml:space="preserve"> </w:t>
+      </w:r>
+      <w:r>
+        <w:t>is</w:t>
+      </w:r>
+      <w:r>
+        <w:t xml:space="preserve"> a </w:t>
+      </w:r>
+      <w:r>
+        <w:t xml:space="preserve">long-standing </w:t>
+      </w:r>
+      <w:r>
+        <w:t xml:space="preserve">issue </w:t>
+      </w:r>
+      <w:r>
+        <w:t xml:space="preserve">in </w:t>
+      </w:r>
+      <w:r>
+        <w:t>thermodynamics</w:t>
+      </w:r>
+      <w:r>
+        <w:t xml:space="preserve"> due to the sudden nature of the change and its computational cost.</w:t>
+      </w:r>
+      <w:r>
+        <w:t xml:space="preserve"> </w:t>
+      </w:r>
+      <w:bookmarkStart w:id="2" w:name="OLE_LINK32"/>
+      <w:r>
+        <w:t xml:space="preserve">Using </w:t>
+      </w:r>
+      <w:r>
+        <w:t>method</w:t>
+      </w:r>
+      <w:r>
+        <w:t xml:space="preserve"> </w:t>
+      </w:r>
+      <w:r>
+        <w:t>such as Successive substitution method</w:t>
+      </w:r>
+      <w:r>
+        <w:t xml:space="preserve"> to correlate and predict vapor-liquid equilibrium </w:t>
+      </w:r>
+      <w:r>
+        <w:t>takes a lot of time</w:t>
+      </w:r>
+      <w:r>
+        <w:t xml:space="preserve"> due to long-term iteration</w:t>
+      </w:r>
+      <w:bookmarkEnd w:id="2"/>
+      <w:r>
+        <w:t>.</w:t>
+      </w:r>
+      <w:r>
+        <w:rPr>
+          <w:rFonts w:hint="eastAsia"/>
+        </w:rPr>
+        <w:t xml:space="preserve"> </w:t>
+      </w:r>
+      <w:r>
+        <w:t>D</w:t>
+      </w:r>
+      <w:r>
+        <w:t>ue to</w:t>
+      </w:r>
+      <w:r>
+        <w:t xml:space="preserve"> the </w:t>
+      </w:r>
+      <w:r>
+        <w:t>high time consumption</w:t>
       </w:r>
       <w:r>
         <w:t xml:space="preserve"> in </w:t>
       </w:r>
       <w:r>
-        <w:t>thermodynamics</w:t>
-      </w:r>
-      <w:r>
-        <w:t xml:space="preserve">. Using </w:t>
-      </w:r>
+        <w:t>forward model</w:t>
+      </w:r>
+      <w:r>
+        <w:t xml:space="preserve">, </w:t>
+      </w:r>
+      <w:r>
+        <w:t>there is an increasing effort on substituting forward model simulations by using faster surrogate models based on machine learning</w:t>
+      </w:r>
+      <w:r>
+        <w:t>.</w:t>
+      </w:r>
+      <w:r>
+        <w:t xml:space="preserve"> </w:t>
+      </w:r>
+      <w:r>
+        <w:t xml:space="preserve">Yu Li et </w:t>
+      </w:r>
+      <w:r>
+        <w:t>al (</w:t>
+      </w:r>
+      <w:r>
+        <w:t xml:space="preserve">2019) </w:t>
+      </w:r>
+      <w:r>
+        <w:t>implemented deep model in flash calculation and show good result</w:t>
+      </w:r>
+    </w:p>
+    <w:p/>
+    <w:p/>
+    <w:p/>
+    <w:p>
+      <w:r>
+        <w:t>Machine learning methods, have</w:t>
+      </w:r>
+      <w:r>
+        <w:t xml:space="preserve"> </w:t>
+      </w:r>
+      <w:r>
+        <w:t>had a great impact in different fields, including, self-driving cars, identification of images and due to its black-box nature and flexibility are being used in different fields to try to solve long standing issues with great success in some areas</w:t>
+      </w:r>
+      <w:r>
+        <w:t xml:space="preserve">. Due to </w:t>
+      </w:r>
+      <w:r>
+        <w:t>far exceeding other model</w:t>
+      </w:r>
+      <w:r>
+        <w:t>’</w:t>
+      </w:r>
+      <w:r>
+        <w:t>s</w:t>
+      </w:r>
+      <w:r>
+        <w:t xml:space="preserve"> a</w:t>
+      </w:r>
+      <w:r>
+        <w:t xml:space="preserve">ccuracy </w:t>
+      </w:r>
+      <w:r>
+        <w:t>and</w:t>
+      </w:r>
+      <w:r>
+        <w:t xml:space="preserve"> broad versatility</w:t>
+      </w:r>
+      <w:r>
+        <w:t xml:space="preserve"> in all kind</w:t>
+      </w:r>
+      <w:r>
+        <w:t xml:space="preserve">s </w:t>
+      </w:r>
+      <w:r>
+        <w:t>of region</w:t>
+      </w:r>
+      <w:r>
+        <w:t xml:space="preserve">, </w:t>
+      </w:r>
+      <w:r>
+        <w:t xml:space="preserve">deep leaning method has </w:t>
+      </w:r>
+      <w:r>
+        <w:t>become</w:t>
+      </w:r>
+      <w:r>
+        <w:t xml:space="preserve"> </w:t>
+      </w:r>
+      <w:r>
+        <w:t xml:space="preserve">one of </w:t>
+      </w:r>
+      <w:r>
+        <w:t xml:space="preserve">the most popular </w:t>
+      </w:r>
+      <w:r>
+        <w:t>models</w:t>
+      </w:r>
+      <w:r>
+        <w:t xml:space="preserve"> in the past few years. </w:t>
+      </w:r>
+    </w:p>
+    <w:p/>
+    <w:p/>
+    <w:p/>
+    <w:p/>
+    <w:p>
+      <w:r>
+        <w:t>Yu et al 2019, shows that</w:t>
+      </w:r>
+      <w:r>
+        <w:t xml:space="preserve">, using the </w:t>
+      </w:r>
+      <w:r>
+        <w:t>variations of DNN</w:t>
+      </w:r>
+      <w:r>
+        <w:t xml:space="preserve"> and show good result in flash calculations</w:t>
+      </w:r>
+      <w:r>
+        <w:t xml:space="preserve">, even by </w:t>
+      </w:r>
+      <w:r>
+        <w:t>cross</w:t>
+      </w:r>
+      <w:r>
+        <w:t xml:space="preserve"> </w:t>
+      </w:r>
+      <w:r>
+        <w:t xml:space="preserve">comparation to </w:t>
+      </w:r>
+      <w:r>
+        <w:t xml:space="preserve">other model, </w:t>
+      </w:r>
+      <w:r>
+        <w:t xml:space="preserve">such as </w:t>
+      </w:r>
+      <w:r>
+        <w:t>Newton’s method and the Sparse Grids Method.</w:t>
+      </w:r>
+    </w:p>
+    <w:p/>
+    <w:p/>
+    <w:p>
       <w:r>
         <w:rPr>
           <w:rFonts w:hint="eastAsia"/>
         </w:rPr>
-        <w:t>traditional</w:t>
-      </w:r>
-      <w:r>
-        <w:t xml:space="preserve"> algorism</w:t>
-      </w:r>
-      <w:r>
-        <w:t xml:space="preserve"> such as Successive substitution method</w:t>
-      </w:r>
-      <w:r>
-        <w:t xml:space="preserve"> to correlate and predict vapor-liquid equilibrium have met a </w:t>
-      </w:r>
-      <w:r>
-        <w:t>great difficulty</w:t>
-      </w:r>
-      <w:r>
-        <w:t xml:space="preserve"> </w:t>
-      </w:r>
+        <w:t>H</w:t>
+      </w:r>
+      <w:r>
+        <w:t>owever</w:t>
+      </w:r>
+      <w:r>
+        <w:t xml:space="preserve">, </w:t>
+      </w:r>
+      <w:r>
+        <w:t>in</w:t>
+      </w:r>
+      <w:r>
+        <w:t xml:space="preserve"> 2022,</w:t>
+      </w:r>
+      <w:r>
+        <w:t xml:space="preserve"> </w:t>
+      </w:r>
+      <w:proofErr w:type="spellStart"/>
+      <w:r>
+        <w:t>Ravid</w:t>
+      </w:r>
+      <w:proofErr w:type="spellEnd"/>
+      <w:r>
+        <w:t xml:space="preserve"> </w:t>
+      </w:r>
+      <w:proofErr w:type="spellStart"/>
+      <w:r>
+        <w:t>Shwartz</w:t>
+      </w:r>
+      <w:proofErr w:type="spellEnd"/>
+      <w:r>
+        <w:t>-</w:t>
+      </w:r>
+      <w:r>
+        <w:t>Ziv (</w:t>
+      </w:r>
+      <w:r>
+        <w:t xml:space="preserve">et al) </w:t>
+      </w:r>
+      <w:r>
+        <w:t>use</w:t>
+      </w:r>
+      <w:r>
+        <w:t xml:space="preserve"> another family of model named Tree ensemble models, which show</w:t>
+      </w:r>
+      <w:r>
+        <w:t>s</w:t>
+      </w:r>
+      <w:r>
+        <w:t xml:space="preserve"> the great power of </w:t>
+      </w:r>
+      <w:r>
+        <w:rPr>
+          <w:rStyle w:val="cf01"/>
+          <w:rFonts w:asciiTheme="minorHAnsi" w:eastAsiaTheme="minorHAnsi" w:hAnsiTheme="minorHAnsi" w:cs="Arial" w:hint="default"/>
+          <w:sz w:val="21"/>
+          <w:szCs w:val="21"/>
+        </w:rPr>
+        <w:t>classical machine learning algorithms</w:t>
+      </w:r>
+      <w:r>
+        <w:t>. The Tree ensemble model family</w:t>
+      </w:r>
+      <w:r>
+        <w:t xml:space="preserve"> </w:t>
+      </w:r>
+      <w:r>
+        <w:t>(</w:t>
+      </w:r>
+      <w:r>
+        <w:t>such as</w:t>
+      </w:r>
+      <w:r>
+        <w:t xml:space="preserve"> </w:t>
+      </w:r>
+      <w:r>
+        <w:t>gradient-boosted decision trees (GBDT)</w:t>
+      </w:r>
+      <w:r>
+        <w:t>)</w:t>
+      </w:r>
+      <w:r>
+        <w:t xml:space="preserve"> still </w:t>
+      </w:r>
+      <w:r>
+        <w:t>have</w:t>
+      </w:r>
+      <w:r>
+        <w:t xml:space="preserve"> dominant status in processing tabula</w:t>
+      </w:r>
+      <w:r>
+        <w:t>te</w:t>
+      </w:r>
+      <w:r>
+        <w:t xml:space="preserve"> </w:t>
+      </w:r>
+      <w:r>
+        <w:t>data (</w:t>
+      </w:r>
+      <w:r>
+        <w:t>Chen T et al,2016)</w:t>
+      </w:r>
+      <w:r>
+        <w:t xml:space="preserve">. </w:t>
+      </w:r>
+      <w:r>
+        <w:t xml:space="preserve">When </w:t>
+      </w:r>
+      <w:r>
+        <w:t>neural network</w:t>
+      </w:r>
+      <w:r>
+        <w:t xml:space="preserve"> </w:t>
+      </w:r>
+      <w:r>
+        <w:t>meets</w:t>
+      </w:r>
+      <w:r>
+        <w:t xml:space="preserve"> reality problem, </w:t>
+      </w:r>
+      <w:proofErr w:type="gramStart"/>
+      <w:r>
+        <w:t>It</w:t>
+      </w:r>
+      <w:proofErr w:type="gramEnd"/>
+      <w:r>
+        <w:t xml:space="preserve"> is often </w:t>
+      </w:r>
+      <w:r>
+        <w:t>accompanied by</w:t>
+      </w:r>
+      <w:r>
+        <w:t xml:space="preserve"> a range of </w:t>
+      </w:r>
+      <w:r>
+        <w:t>thorny</w:t>
+      </w:r>
+      <w:r>
+        <w:t xml:space="preserve"> </w:t>
+      </w:r>
+      <w:r>
+        <w:t>problems such as lack of locality, data sparsity</w:t>
+      </w:r>
+      <w:r>
+        <w:t xml:space="preserve"> </w:t>
+      </w:r>
+      <w:r>
+        <w:t xml:space="preserve">and mixed feature types. While </w:t>
+      </w:r>
+      <w:r>
+        <w:t>at</w:t>
+      </w:r>
+      <w:r>
+        <w:t xml:space="preserve"> the same time, the</w:t>
+      </w:r>
+      <w:r>
+        <w:t xml:space="preserve"> tree-ensemble algorithms</w:t>
+      </w:r>
+      <w:r>
+        <w:rPr>
+          <w:rStyle w:val="cf01"/>
+          <w:rFonts w:cs="Arial" w:hint="default"/>
+        </w:rPr>
+        <w:t xml:space="preserve"> </w:t>
+      </w:r>
+      <w:r>
+        <w:t>require</w:t>
+      </w:r>
+      <w:r>
+        <w:t xml:space="preserve"> much less tuning and</w:t>
+      </w:r>
+      <w:r>
+        <w:t xml:space="preserve"> less computation cost to fit data. In addition,</w:t>
+      </w:r>
+      <w:r>
+        <w:t xml:space="preserve"> </w:t>
+      </w:r>
+      <w:proofErr w:type="spellStart"/>
+      <w:r>
+        <w:t>Ravid</w:t>
+      </w:r>
+      <w:proofErr w:type="spellEnd"/>
+      <w:r>
+        <w:t xml:space="preserve"> shows that ensemble of deep models and </w:t>
+      </w:r>
+      <w:proofErr w:type="spellStart"/>
+      <w:r>
+        <w:t>XGBoost</w:t>
+      </w:r>
+      <w:proofErr w:type="spellEnd"/>
+      <w:r>
+        <w:t xml:space="preserve"> performs better on these datasets than single model alone</w:t>
+      </w:r>
+    </w:p>
+    <w:p>
       <w:r>
         <w:rPr>
           <w:rFonts w:hint="eastAsia"/>
         </w:rPr>
-        <w:t>in</w:t>
-      </w:r>
-      <w:r>
-        <w:t xml:space="preserve"> time </w:t>
-      </w:r>
-      <w:r>
-        <w:t>consumption</w:t>
-      </w:r>
-      <w:r>
-        <w:t xml:space="preserve"> </w:t>
-      </w:r>
-      <w:r>
-        <w:t>since</w:t>
-      </w:r>
-      <w:r>
-        <w:t xml:space="preserve"> the traditional way often need long time iteration to reach the target statement</w:t>
-      </w:r>
-      <w:r>
-        <w:t>.</w:t>
-      </w:r>
-    </w:p>
-    <w:p>
-      <w:r>
-        <w:t>Due to</w:t>
-      </w:r>
-      <w:r>
-        <w:t xml:space="preserve"> the main drawback in traditional way</w:t>
-      </w:r>
-      <w:r>
-        <w:t xml:space="preserve">, attention have been </w:t>
-      </w:r>
-      <w:r>
-        <w:t>focused</w:t>
-      </w:r>
-      <w:r>
-        <w:t xml:space="preserve"> on other model</w:t>
-      </w:r>
-      <w:r>
-        <w:t xml:space="preserve"> and try to find better solutions. </w:t>
-      </w:r>
-      <w:bookmarkStart w:id="1" w:name="OLE_LINK1"/>
-      <w:r>
-        <w:t>Yu Li</w:t>
-      </w:r>
-      <w:bookmarkEnd w:id="1"/>
-      <w:r>
-        <w:t>(et al,2019) introduced a new model through deep learning method</w:t>
-      </w:r>
-      <w:r>
-        <w:t xml:space="preserve"> </w:t>
-      </w:r>
-      <w:r>
-        <w:t xml:space="preserve">trying </w:t>
-      </w:r>
-      <w:r>
-        <w:t>to replace this process</w:t>
-      </w:r>
-      <w:r>
-        <w:t>. The deep learning method, a</w:t>
-      </w:r>
-      <w:r>
-        <w:t xml:space="preserve">lso called </w:t>
-      </w:r>
-      <w:bookmarkStart w:id="2" w:name="OLE_LINK4"/>
-      <w:r>
-        <w:t>neural network</w:t>
-      </w:r>
-      <w:bookmarkEnd w:id="2"/>
-      <w:r>
-        <w:t>, have been shown to great</w:t>
-      </w:r>
-      <w:r>
-        <w:t xml:space="preserve"> </w:t>
-      </w:r>
-      <w:r>
-        <w:t xml:space="preserve">impact in </w:t>
-      </w:r>
-      <w:r>
-        <w:t>tremendously</w:t>
-      </w:r>
-      <w:r>
-        <w:t xml:space="preserve"> range of region including industry and the academia. Due to </w:t>
-      </w:r>
-      <w:r>
-        <w:t>far exceeding other model</w:t>
-      </w:r>
-      <w:r>
-        <w:t>’</w:t>
+        <w:t>T</w:t>
+      </w:r>
+      <w:r>
+        <w:t xml:space="preserve">he </w:t>
+      </w:r>
+      <w:r>
+        <w:t xml:space="preserve">main </w:t>
+      </w:r>
+      <w:r>
+        <w:t xml:space="preserve">goal of this study is to </w:t>
+      </w:r>
+      <w:r>
+        <w:t xml:space="preserve">find a model to accelerate flash calculation, while </w:t>
+      </w:r>
+      <w:r>
+        <w:t>at</w:t>
+      </w:r>
+      <w:r>
+        <w:t xml:space="preserve"> the same time, we need to compare the existing model</w:t>
       </w:r>
       <w:r>
         <w:t>s</w:t>
       </w:r>
       <w:r>
-        <w:t xml:space="preserve"> a</w:t>
-      </w:r>
-      <w:r>
-        <w:t xml:space="preserve">ccuracy </w:t>
-      </w:r>
-      <w:r>
-        <w:t>and</w:t>
-      </w:r>
-      <w:r>
-        <w:t xml:space="preserve"> broad versatility</w:t>
-      </w:r>
-      <w:r>
-        <w:t xml:space="preserve"> in all kind</w:t>
-      </w:r>
-      <w:r>
-        <w:t xml:space="preserve">s </w:t>
-      </w:r>
-      <w:r>
-        <w:t>of region</w:t>
-      </w:r>
-      <w:r>
-        <w:t xml:space="preserve">, </w:t>
-      </w:r>
-      <w:r>
-        <w:t xml:space="preserve">deep leaning method has </w:t>
-      </w:r>
-      <w:r>
-        <w:t>become</w:t>
-      </w:r>
-      <w:r>
-        <w:t xml:space="preserve"> </w:t>
-      </w:r>
-      <w:r>
-        <w:t xml:space="preserve">one of </w:t>
-      </w:r>
-      <w:r>
-        <w:t xml:space="preserve">the most popular </w:t>
-      </w:r>
-      <w:r>
-        <w:t>models</w:t>
-      </w:r>
-      <w:r>
-        <w:t xml:space="preserve"> in the past few years. The paper by Yu, also using the families of this model and show good result in flash calculations</w:t>
-      </w:r>
-      <w:r>
-        <w:t xml:space="preserve">, even by </w:t>
-      </w:r>
-      <w:r>
-        <w:t>cross</w:t>
-      </w:r>
-      <w:r>
-        <w:t xml:space="preserve"> </w:t>
-      </w:r>
-      <w:r>
-        <w:t xml:space="preserve">comparation to </w:t>
-      </w:r>
-      <w:r>
-        <w:t xml:space="preserve">other model, </w:t>
-      </w:r>
-      <w:r>
-        <w:t xml:space="preserve">such as </w:t>
-      </w:r>
-      <w:r>
-        <w:t>Newton’s method and the Sparse Grids Method.</w:t>
-      </w:r>
-    </w:p>
-    <w:p>
-      <w:r>
-        <w:rPr>
-          <w:rFonts w:hint="eastAsia"/>
-        </w:rPr>
-        <w:t>H</w:t>
-      </w:r>
-      <w:r>
-        <w:t>owever</w:t>
-      </w:r>
-      <w:r>
-        <w:t>, In 2022,</w:t>
-      </w:r>
-      <w:r>
-        <w:t xml:space="preserve"> </w:t>
-      </w:r>
-      <w:r>
-        <w:t>Ravid Shwartz-Ziv(et al) introduce</w:t>
-      </w:r>
-      <w:r>
-        <w:t>d</w:t>
-      </w:r>
-      <w:r>
-        <w:t xml:space="preserve"> another family of model named Tree ensemble models, which also show</w:t>
-      </w:r>
-      <w:r>
-        <w:t>s</w:t>
-      </w:r>
-      <w:r>
-        <w:t xml:space="preserve"> the great power of </w:t>
-      </w:r>
-      <w:r>
-        <w:t xml:space="preserve">models other than </w:t>
-      </w:r>
-      <w:r>
-        <w:t>neural network</w:t>
-      </w:r>
-      <w:r>
-        <w:t>. The Tree ensemble model family</w:t>
-      </w:r>
-      <w:r>
-        <w:t xml:space="preserve"> </w:t>
-      </w:r>
-      <w:r>
-        <w:t>(</w:t>
-      </w:r>
-      <w:r>
-        <w:t>such as</w:t>
-      </w:r>
-      <w:r>
-        <w:t xml:space="preserve"> XGBoost</w:t>
-      </w:r>
-      <w:r>
-        <w:t xml:space="preserve"> and</w:t>
-      </w:r>
-      <w:r>
-        <w:t xml:space="preserve"> gradient-boosted decision trees (GBDT)</w:t>
-      </w:r>
-      <w:r>
-        <w:t>)</w:t>
-      </w:r>
-      <w:r>
-        <w:t xml:space="preserve"> still shows the dominant status in processing tabula</w:t>
-      </w:r>
-      <w:r>
-        <w:t>te</w:t>
-      </w:r>
-      <w:r>
-        <w:t xml:space="preserve"> data. </w:t>
-      </w:r>
-      <w:r>
-        <w:t xml:space="preserve">When </w:t>
-      </w:r>
-      <w:r>
-        <w:t>neural network</w:t>
-      </w:r>
-      <w:r>
-        <w:t xml:space="preserve"> </w:t>
-      </w:r>
-      <w:r>
-        <w:t>meets</w:t>
-      </w:r>
-      <w:r>
-        <w:t xml:space="preserve"> reality problem, It is often </w:t>
-      </w:r>
-      <w:r>
-        <w:t>accompanied by</w:t>
-      </w:r>
-      <w:r>
-        <w:t xml:space="preserve"> a range of </w:t>
-      </w:r>
-      <w:r>
-        <w:t>thorny</w:t>
-      </w:r>
-      <w:r>
-        <w:t xml:space="preserve"> </w:t>
-      </w:r>
-      <w:r>
-        <w:t>problems such as lack of locality, data sparsity</w:t>
-      </w:r>
-      <w:r>
-        <w:t xml:space="preserve"> </w:t>
-      </w:r>
-      <w:r>
-        <w:t xml:space="preserve">and mixed feature types. While </w:t>
-      </w:r>
-      <w:r>
-        <w:t>at</w:t>
-      </w:r>
-      <w:r>
-        <w:t xml:space="preserve"> the same time, the XGBoost requires much less tuning and</w:t>
-      </w:r>
-      <w:r>
-        <w:t xml:space="preserve"> less computation cost to fit data. In addition,</w:t>
-      </w:r>
-      <w:r>
-        <w:t xml:space="preserve"> Ravid shows that ensemble of deep models and XGBoost performs better on these datasets than single model alone</w:t>
-      </w:r>
-    </w:p>
-    <w:p>
-      <w:r>
-        <w:rPr>
-          <w:rFonts w:hint="eastAsia"/>
-        </w:rPr>
-        <w:t>T</w:t>
-      </w:r>
-      <w:r>
-        <w:t xml:space="preserve">he </w:t>
-      </w:r>
-      <w:r>
-        <w:t xml:space="preserve">main </w:t>
-      </w:r>
-      <w:r>
-        <w:t xml:space="preserve">goal of this study is to </w:t>
-      </w:r>
-      <w:r>
-        <w:t xml:space="preserve">find a model to accelerate flash calculation, while </w:t>
-      </w:r>
-      <w:r>
-        <w:t>at</w:t>
-      </w:r>
-      <w:r>
-        <w:t xml:space="preserve"> the same time, we need to compare the existing model</w:t>
-      </w:r>
-      <w:r>
-        <w:t>s</w:t>
-      </w:r>
-      <w:r>
         <w:t xml:space="preserve"> mentioned in </w:t>
       </w:r>
       <w:r>
@@ -405,6 +508,24 @@
         <w:t xml:space="preserve"> we can also build library to help us implement this method in further study.</w:t>
       </w:r>
     </w:p>
+    <w:p/>
+    <w:p/>
+    <w:p/>
+    <w:p>
+      <w:bookmarkStart w:id="3" w:name="OLE_LINK1"/>
+      <w:bookmarkStart w:id="4" w:name="OLE_LINK30"/>
+      <w:r>
+        <w:t xml:space="preserve">Yu </w:t>
+      </w:r>
+      <w:bookmarkEnd w:id="3"/>
+      <w:r>
+        <w:t>Li (et al,2019) use deep learning method trying to replace this process.</w:t>
+      </w:r>
+      <w:bookmarkEnd w:id="4"/>
+    </w:p>
+    <w:p/>
+    <w:p/>
+    <w:p/>
     <w:p/>
     <w:p/>
     <w:p>
@@ -430,16 +551,16 @@
       <w:r>
         <w:t xml:space="preserve">Vapor-liquid equilibrium </w:t>
       </w:r>
-      <w:bookmarkStart w:id="3" w:name="OLE_LINK6"/>
+      <w:bookmarkStart w:id="5" w:name="OLE_LINK6"/>
       <w:r>
         <w:t>(</w:t>
       </w:r>
-      <w:bookmarkStart w:id="4" w:name="OLE_LINK5"/>
+      <w:bookmarkStart w:id="6" w:name="OLE_LINK5"/>
       <w:r>
         <w:t>VLE) calculation</w:t>
       </w:r>
-      <w:bookmarkEnd w:id="3"/>
-      <w:bookmarkEnd w:id="4"/>
+      <w:bookmarkEnd w:id="5"/>
+      <w:bookmarkEnd w:id="6"/>
       <w:r>
         <w:t xml:space="preserve"> is of great importance in modeling and simulating flow</w:t>
       </w:r>
@@ -458,11 +579,11 @@
       <w:r>
         <w:t xml:space="preserve"> In the last few decades, people </w:t>
       </w:r>
-      <w:bookmarkStart w:id="5" w:name="OLE_LINK3"/>
+      <w:bookmarkStart w:id="7" w:name="OLE_LINK3"/>
       <w:r>
         <w:t>raise</w:t>
       </w:r>
-      <w:bookmarkEnd w:id="5"/>
+      <w:bookmarkEnd w:id="7"/>
       <w:r>
         <w:t>d</w:t>
       </w:r>
@@ -524,7 +645,15 @@
         <w:t>needs</w:t>
       </w:r>
       <w:r>
-        <w:t xml:space="preserve"> a number of </w:t>
+        <w:t xml:space="preserve"> </w:t>
+      </w:r>
+      <w:proofErr w:type="gramStart"/>
+      <w:r>
+        <w:t>a number of</w:t>
+      </w:r>
+      <w:proofErr w:type="gramEnd"/>
+      <w:r>
+        <w:t xml:space="preserve"> </w:t>
       </w:r>
       <w:r>
         <w:t>iterations</w:t>
@@ -542,7 +671,15 @@
         <w:t xml:space="preserve"> in real case.</w:t>
       </w:r>
       <w:r>
-        <w:t xml:space="preserve"> In order to deal with this problem, several </w:t>
+        <w:t xml:space="preserve"> </w:t>
+      </w:r>
+      <w:proofErr w:type="gramStart"/>
+      <w:r>
+        <w:t>In order to</w:t>
+      </w:r>
+      <w:proofErr w:type="gramEnd"/>
+      <w:r>
+        <w:t xml:space="preserve"> deal with this problem, several </w:t>
       </w:r>
       <w:r>
         <w:t>methods</w:t>
@@ -557,7 +694,15 @@
         <w:t xml:space="preserve"> raised such as Newton’s method and Sparse grids method</w:t>
       </w:r>
       <w:r>
-        <w:t xml:space="preserve">. Both of them </w:t>
+        <w:t xml:space="preserve">. </w:t>
+      </w:r>
+      <w:proofErr w:type="gramStart"/>
+      <w:r>
+        <w:t>Both of them</w:t>
+      </w:r>
+      <w:proofErr w:type="gramEnd"/>
+      <w:r>
+        <w:t xml:space="preserve"> </w:t>
       </w:r>
       <w:r>
         <w:t xml:space="preserve">did well in their </w:t>
@@ -580,7 +725,15 @@
         <w:t>2</w:t>
       </w:r>
       <w:r>
-        <w:t xml:space="preserve">, the breakthrough of AlexNet draw </w:t>
+        <w:t xml:space="preserve">, the breakthrough of </w:t>
+      </w:r>
+      <w:proofErr w:type="spellStart"/>
+      <w:r>
+        <w:t>AlexNet</w:t>
+      </w:r>
+      <w:proofErr w:type="spellEnd"/>
+      <w:r>
+        <w:t xml:space="preserve"> draw </w:t>
       </w:r>
       <w:r>
         <w:t>people’s</w:t>
@@ -601,11 +754,7 @@
         <w:t>strength in all kinds of region. It can not only carry out well in</w:t>
       </w:r>
       <w:r>
-        <w:t xml:space="preserve"> original computer vision field, setting new record in image recognition and </w:t>
-      </w:r>
-      <w:r>
-        <w:lastRenderedPageBreak/>
-        <w:t>language translation, but can also</w:t>
+        <w:t xml:space="preserve"> original computer vision field, setting new record in image recognition and language translation, but can also</w:t>
       </w:r>
       <w:r>
         <w:t xml:space="preserve"> been noticed to have great performance in many other problems such as protein binding affinity prediction [5], enzyme function prediction [17], structure super-resolution reconstruction and modeling brain </w:t>
@@ -619,13 +768,21 @@
       <w:r>
         <w:t xml:space="preserve">. </w:t>
       </w:r>
-      <w:bookmarkStart w:id="6" w:name="OLE_LINK10"/>
-      <w:r>
-        <w:t>Yu Li</w:t>
-      </w:r>
-      <w:bookmarkEnd w:id="6"/>
-      <w:r>
-        <w:t>(2019) s</w:t>
+      <w:bookmarkStart w:id="8" w:name="OLE_LINK10"/>
+      <w:r>
+        <w:t xml:space="preserve">Yu </w:t>
+      </w:r>
+      <w:proofErr w:type="gramStart"/>
+      <w:r>
+        <w:t>Li</w:t>
+      </w:r>
+      <w:bookmarkEnd w:id="8"/>
+      <w:r>
+        <w:t>(</w:t>
+      </w:r>
+      <w:proofErr w:type="gramEnd"/>
+      <w:r>
+        <w:t>2019) s</w:t>
       </w:r>
       <w:r>
         <w:t>tudied how to implement artificial neural networks</w:t>
@@ -666,8 +823,13 @@
       <w:r>
         <w:t xml:space="preserve"> </w:t>
       </w:r>
-      <w:r>
-        <w:t>alculation and</w:t>
+      <w:proofErr w:type="spellStart"/>
+      <w:r>
+        <w:t>alculation</w:t>
+      </w:r>
+      <w:proofErr w:type="spellEnd"/>
+      <w:r>
+        <w:t xml:space="preserve"> and</w:t>
       </w:r>
       <w:r>
         <w:t xml:space="preserve"> even outperform some “elder brother” algorithms in processing such tabulate data </w:t>
@@ -702,7 +864,7 @@
                     </pic:cNvPicPr>
                   </pic:nvPicPr>
                   <pic:blipFill>
-                    <a:blip r:embed="rId4">
+                    <a:blip r:embed="rId6">
                       <a:extLst>
                         <a:ext uri="{28A0092B-C50C-407E-A947-70E740481C1C}">
                           <a14:useLocalDpi xmlns:a14="http://schemas.microsoft.com/office/drawing/2010/main" val="0"/>
@@ -748,7 +910,15 @@
         <w:t xml:space="preserve"> Li used</w:t>
       </w:r>
       <w:r>
-        <w:t xml:space="preserve">, similar to other </w:t>
+        <w:t xml:space="preserve">, </w:t>
+      </w:r>
+      <w:proofErr w:type="gramStart"/>
+      <w:r>
+        <w:t>similar to</w:t>
+      </w:r>
+      <w:proofErr w:type="gramEnd"/>
+      <w:r>
+        <w:t xml:space="preserve"> other </w:t>
       </w:r>
       <w:r>
         <w:t>neural</w:t>
@@ -763,15 +933,34 @@
         <w:t>variables</w:t>
       </w:r>
       <w:r>
-        <w:t xml:space="preserve"> as input, such as critical pressure (P c), critical temperature (T c) and process it by linear combination layer and activation function, Then it is transfered into next layer an</w:t>
+        <w:t xml:space="preserve"> as input, such as critical pressure (P c), critical temperature (T c) and process it by linear combination layer and activation function, </w:t>
+      </w:r>
+      <w:r>
+        <w:t>then</w:t>
+      </w:r>
+      <w:r>
+        <w:t xml:space="preserve"> it is </w:t>
+      </w:r>
+      <w:proofErr w:type="spellStart"/>
+      <w:r>
+        <w:t>transfered</w:t>
+      </w:r>
+      <w:proofErr w:type="spellEnd"/>
+      <w:r>
+        <w:t xml:space="preserve"> into next layer an</w:t>
       </w:r>
       <w:r>
         <w:t>d so on, the math formular will look like this:</w:t>
       </w:r>
     </w:p>
     <w:p>
-      <w:r>
-        <w:t xml:space="preserve">yi = fi(Wi </w:t>
+      <w:proofErr w:type="spellStart"/>
+      <w:r>
+        <w:t>yi</w:t>
+      </w:r>
+      <w:proofErr w:type="spellEnd"/>
+      <w:r>
+        <w:t xml:space="preserve"> = fi(Wi </w:t>
       </w:r>
       <w:r>
         <w:rPr>
@@ -785,7 +974,15 @@
     </w:p>
     <w:p>
       <w:r>
-        <w:t>where Wi is the weight; bi is the bias; and fi is the activation functions of the i-th laye</w:t>
+        <w:t xml:space="preserve">where Wi is the weight; bi is the bias; and fi is the activation functions of the </w:t>
+      </w:r>
+      <w:proofErr w:type="spellStart"/>
+      <w:r>
+        <w:t>i-th</w:t>
+      </w:r>
+      <w:proofErr w:type="spellEnd"/>
+      <w:r>
+        <w:t xml:space="preserve"> laye</w:t>
       </w:r>
       <w:r>
         <w:t>r</w:t>
@@ -793,6 +990,7 @@
     </w:p>
     <w:p>
       <w:r>
+        <w:lastRenderedPageBreak/>
         <w:t>Meanwhile, He also use multiple technique</w:t>
       </w:r>
       <w:r>
@@ -826,7 +1024,7 @@
         <w:t xml:space="preserve">deep learning </w:t>
       </w:r>
       <w:r>
-        <w:t>have</w:t>
+        <w:t>has</w:t>
       </w:r>
       <w:r>
         <w:t xml:space="preserve"> </w:t>
@@ -838,10 +1036,19 @@
         <w:t xml:space="preserve"> </w:t>
       </w:r>
       <w:r>
-        <w:t>Silver bullet</w:t>
-      </w:r>
-      <w:r>
-        <w:t xml:space="preserve"> in all kind of region,</w:t>
+        <w:t>silver</w:t>
+      </w:r>
+      <w:r>
+        <w:t xml:space="preserve"> bullet</w:t>
+      </w:r>
+      <w:r>
+        <w:t xml:space="preserve"> in all </w:t>
+      </w:r>
+      <w:r>
+        <w:t>kinds</w:t>
+      </w:r>
+      <w:r>
+        <w:t xml:space="preserve"> of region,</w:t>
       </w:r>
       <w:r>
         <w:t xml:space="preserve"> </w:t>
@@ -852,19 +1059,31 @@
       <w:r>
         <w:t xml:space="preserve">owever in 2022, a new paper </w:t>
       </w:r>
+      <w:proofErr w:type="spellStart"/>
       <w:r>
         <w:t>writed</w:t>
       </w:r>
+      <w:proofErr w:type="spellEnd"/>
       <w:r>
         <w:t xml:space="preserve"> by </w:t>
       </w:r>
-      <w:bookmarkStart w:id="7" w:name="OLE_LINK9"/>
-      <w:r>
-        <w:t xml:space="preserve">Ravid </w:t>
-      </w:r>
-      <w:bookmarkEnd w:id="7"/>
-      <w:r>
-        <w:t>Shwartz-Ziv</w:t>
+      <w:bookmarkStart w:id="9" w:name="OLE_LINK9"/>
+      <w:proofErr w:type="spellStart"/>
+      <w:r>
+        <w:t>Ravid</w:t>
+      </w:r>
+      <w:proofErr w:type="spellEnd"/>
+      <w:r>
+        <w:t xml:space="preserve"> </w:t>
+      </w:r>
+      <w:bookmarkEnd w:id="9"/>
+      <w:proofErr w:type="spellStart"/>
+      <w:r>
+        <w:t>Shwartz</w:t>
+      </w:r>
+      <w:proofErr w:type="spellEnd"/>
+      <w:r>
+        <w:t>-Ziv</w:t>
       </w:r>
       <w:r>
         <w:t xml:space="preserve">, </w:t>
@@ -876,7 +1095,15 @@
         <w:t xml:space="preserve"> of machine learning method in processing tabulate data</w:t>
       </w:r>
       <w:r>
-        <w:t xml:space="preserve"> by using Tree ensemble models (such as XGBoost)</w:t>
+        <w:t xml:space="preserve"> by using Tree ensemble models (such as </w:t>
+      </w:r>
+      <w:proofErr w:type="spellStart"/>
+      <w:r>
+        <w:t>XGBoost</w:t>
+      </w:r>
+      <w:proofErr w:type="spellEnd"/>
+      <w:r>
+        <w:t>)</w:t>
       </w:r>
       <w:r>
         <w:t xml:space="preserve">. </w:t>
@@ -933,21 +1160,9 @@
         <w:t xml:space="preserve"> and all kinds of dataset from </w:t>
       </w:r>
       <w:r>
-        <w:rPr>
-          <w:rFonts w:ascii="Arial" w:hAnsi="Arial" w:cs="Arial"/>
-          <w:color w:val="333333"/>
-          <w:szCs w:val="21"/>
-          <w:shd w:val="clear" w:color="auto" w:fill="FFFFFF"/>
-        </w:rPr>
         <w:t>various place</w:t>
       </w:r>
       <w:r>
-        <w:rPr>
-          <w:rFonts w:ascii="Arial" w:hAnsi="Arial" w:cs="Arial"/>
-          <w:color w:val="333333"/>
-          <w:szCs w:val="21"/>
-          <w:shd w:val="clear" w:color="auto" w:fill="FFFFFF"/>
-        </w:rPr>
         <w:t xml:space="preserve"> </w:t>
       </w:r>
       <w:r>
@@ -959,129 +1174,70 @@
       <w:r>
         <w:t xml:space="preserve"> </w:t>
       </w:r>
-      <w:r>
-        <w:t>Shrutime)</w:t>
-      </w:r>
-      <w:r>
-        <w:rPr>
-          <w:rFonts w:ascii="Arial" w:hAnsi="Arial" w:cs="Arial"/>
-          <w:color w:val="333333"/>
-          <w:szCs w:val="21"/>
-          <w:shd w:val="clear" w:color="auto" w:fill="FFFFFF"/>
-        </w:rPr>
+      <w:proofErr w:type="spellStart"/>
+      <w:r>
+        <w:t>Shrutime</w:t>
+      </w:r>
+      <w:proofErr w:type="spellEnd"/>
+      <w:r>
+        <w:t>)</w:t>
+      </w:r>
+      <w:r>
         <w:t xml:space="preserve"> on the Internet</w:t>
       </w:r>
       <w:r>
-        <w:rPr>
-          <w:rFonts w:ascii="Arial" w:hAnsi="Arial" w:cs="Arial"/>
-          <w:color w:val="333333"/>
-          <w:szCs w:val="21"/>
-          <w:shd w:val="clear" w:color="auto" w:fill="FFFFFF"/>
-        </w:rPr>
         <w:t xml:space="preserve"> to</w:t>
       </w:r>
       <w:r>
-        <w:rPr>
-          <w:rFonts w:ascii="Arial" w:hAnsi="Arial" w:cs="Arial"/>
-          <w:color w:val="333333"/>
-          <w:szCs w:val="21"/>
-          <w:shd w:val="clear" w:color="auto" w:fill="FFFFFF"/>
-        </w:rPr>
         <w:t xml:space="preserve"> systematically </w:t>
       </w:r>
       <w:r>
-        <w:rPr>
-          <w:rFonts w:ascii="Arial" w:hAnsi="Arial" w:cs="Arial"/>
-          <w:color w:val="333333"/>
-          <w:szCs w:val="21"/>
-          <w:shd w:val="clear" w:color="auto" w:fill="FFFFFF"/>
-        </w:rPr>
         <w:t xml:space="preserve">compare the </w:t>
       </w:r>
-      <w:bookmarkStart w:id="8" w:name="OLE_LINK7"/>
-      <w:r>
-        <w:rPr>
-          <w:rFonts w:ascii="Arial" w:hAnsi="Arial" w:cs="Arial"/>
-          <w:color w:val="333333"/>
-          <w:szCs w:val="21"/>
-          <w:shd w:val="clear" w:color="auto" w:fill="FFFFFF"/>
-        </w:rPr>
+      <w:bookmarkStart w:id="10" w:name="OLE_LINK7"/>
+      <w:r>
         <w:t>performance</w:t>
       </w:r>
-      <w:bookmarkEnd w:id="8"/>
-      <w:r>
-        <w:rPr>
-          <w:rFonts w:ascii="Arial" w:hAnsi="Arial" w:cs="Arial"/>
-          <w:color w:val="333333"/>
-          <w:szCs w:val="21"/>
-          <w:shd w:val="clear" w:color="auto" w:fill="FFFFFF"/>
-        </w:rPr>
+      <w:bookmarkEnd w:id="10"/>
+      <w:r>
         <w:t xml:space="preserve"> between models and between </w:t>
       </w:r>
       <w:r>
-        <w:rPr>
-          <w:rFonts w:ascii="Arial" w:hAnsi="Arial" w:cs="Arial"/>
-          <w:color w:val="333333"/>
-          <w:szCs w:val="21"/>
-          <w:shd w:val="clear" w:color="auto" w:fill="FFFFFF"/>
-        </w:rPr>
         <w:t>datasets</w:t>
       </w:r>
       <w:r>
-        <w:rPr>
-          <w:rFonts w:ascii="Arial" w:hAnsi="Arial" w:cs="Arial"/>
-          <w:color w:val="333333"/>
-          <w:szCs w:val="21"/>
-          <w:shd w:val="clear" w:color="auto" w:fill="FFFFFF"/>
-        </w:rPr>
         <w:t>.</w:t>
       </w:r>
       <w:r>
-        <w:rPr>
-          <w:rFonts w:ascii="Arial" w:hAnsi="Arial" w:cs="Arial"/>
-          <w:color w:val="333333"/>
-          <w:szCs w:val="21"/>
-          <w:shd w:val="clear" w:color="auto" w:fill="FFFFFF"/>
-        </w:rPr>
         <w:t xml:space="preserve"> In the end of the paper, the author shows that </w:t>
       </w:r>
-      <w:r>
-        <w:rPr>
-          <w:rFonts w:ascii="Arial" w:hAnsi="Arial" w:cs="Arial"/>
-          <w:color w:val="333333"/>
-          <w:szCs w:val="21"/>
-          <w:shd w:val="clear" w:color="auto" w:fill="FFFFFF"/>
-        </w:rPr>
-        <w:t xml:space="preserve">XGboost perform better compare with other model and </w:t>
-      </w:r>
-      <w:bookmarkStart w:id="9" w:name="OLE_LINK8"/>
-      <w:r>
-        <w:rPr>
-          <w:rFonts w:ascii="Arial" w:hAnsi="Arial" w:cs="Arial"/>
-          <w:color w:val="333333"/>
-          <w:szCs w:val="21"/>
-          <w:shd w:val="clear" w:color="auto" w:fill="FFFFFF"/>
-        </w:rPr>
-        <w:t xml:space="preserve">In addition </w:t>
-      </w:r>
-      <w:bookmarkEnd w:id="9"/>
-      <w:r>
-        <w:rPr>
-          <w:rFonts w:ascii="Arial" w:hAnsi="Arial" w:cs="Arial"/>
-          <w:color w:val="333333"/>
-          <w:szCs w:val="21"/>
-          <w:shd w:val="clear" w:color="auto" w:fill="FFFFFF"/>
-        </w:rPr>
+      <w:proofErr w:type="spellStart"/>
+      <w:r>
+        <w:t>XGboost</w:t>
+      </w:r>
+      <w:proofErr w:type="spellEnd"/>
+      <w:r>
+        <w:t xml:space="preserve"> perform better compare with other model and </w:t>
+      </w:r>
+      <w:bookmarkStart w:id="11" w:name="OLE_LINK8"/>
+      <w:r>
+        <w:t>i</w:t>
+      </w:r>
+      <w:r>
+        <w:t xml:space="preserve">n addition </w:t>
+      </w:r>
+      <w:bookmarkEnd w:id="11"/>
+      <w:r>
         <w:t>he</w:t>
       </w:r>
       <w:r>
-        <w:rPr>
-          <w:rFonts w:ascii="Arial" w:hAnsi="Arial" w:cs="Arial"/>
-          <w:color w:val="333333"/>
-          <w:szCs w:val="21"/>
-          <w:shd w:val="clear" w:color="auto" w:fill="FFFFFF"/>
-        </w:rPr>
-        <w:t xml:space="preserve"> conclude that </w:t>
+        <w:t xml:space="preserve"> </w:t>
+      </w:r>
+      <w:r>
+        <w:t>concludes</w:t>
+      </w:r>
+      <w:r>
+        <w:t xml:space="preserve"> that </w:t>
       </w:r>
       <w:r>
         <w:t>Ensemble model of</w:t>
@@ -1089,11 +1245,24 @@
       <w:r>
         <w:t xml:space="preserve"> </w:t>
       </w:r>
-      <w:r>
-        <w:t xml:space="preserve">XGBoost and deep models </w:t>
-      </w:r>
-      <w:r>
-        <w:t>can score better results than XGBoost alone.</w:t>
+      <w:proofErr w:type="spellStart"/>
+      <w:r>
+        <w:t>XGBoost</w:t>
+      </w:r>
+      <w:proofErr w:type="spellEnd"/>
+      <w:r>
+        <w:t xml:space="preserve"> and deep models </w:t>
+      </w:r>
+      <w:r>
+        <w:t xml:space="preserve">can score better results than </w:t>
+      </w:r>
+      <w:proofErr w:type="spellStart"/>
+      <w:r>
+        <w:t>XGBoost</w:t>
+      </w:r>
+      <w:proofErr w:type="spellEnd"/>
+      <w:r>
+        <w:t xml:space="preserve"> alone.</w:t>
       </w:r>
       <w:r>
         <w:t xml:space="preserve"> The detail of study that</w:t>
@@ -1101,8 +1270,13 @@
       <w:r>
         <w:t xml:space="preserve"> </w:t>
       </w:r>
-      <w:r>
-        <w:t xml:space="preserve">Ravid </w:t>
+      <w:proofErr w:type="spellStart"/>
+      <w:r>
+        <w:t>Ravid</w:t>
+      </w:r>
+      <w:proofErr w:type="spellEnd"/>
+      <w:r>
+        <w:t xml:space="preserve"> </w:t>
       </w:r>
       <w:r>
         <w:t>have down will be introduced below</w:t>
@@ -1163,10 +1337,26 @@
         <w:t>supports</w:t>
       </w:r>
       <w:r>
-        <w:t xml:space="preserve"> parallal programming and</w:t>
-      </w:r>
-      <w:r>
-        <w:t xml:space="preserve"> approximate algorithms, which is really good in our practical study.</w:t>
+        <w:t xml:space="preserve"> </w:t>
+      </w:r>
+      <w:proofErr w:type="spellStart"/>
+      <w:r>
+        <w:t>parallal</w:t>
+      </w:r>
+      <w:proofErr w:type="spellEnd"/>
+      <w:r>
+        <w:t xml:space="preserve"> programming and</w:t>
+      </w:r>
+      <w:r>
+        <w:t xml:space="preserve"> approximate algorithms, which is </w:t>
+      </w:r>
+      <w:proofErr w:type="gramStart"/>
+      <w:r>
+        <w:t>really good</w:t>
+      </w:r>
+      <w:proofErr w:type="gramEnd"/>
+      <w:r>
+        <w:t xml:space="preserve"> in our practical study.</w:t>
       </w:r>
     </w:p>
     <w:p/>
@@ -1176,7 +1366,6 @@
           <w:b/>
           <w:bCs/>
         </w:rPr>
-        <w:lastRenderedPageBreak/>
         <w:t>Attention-based models</w:t>
       </w:r>
       <w:r>
@@ -1219,21 +1408,10 @@
         <w:t>ensemble</w:t>
       </w:r>
       <w:r>
-        <w:rPr>
-          <w:b/>
-          <w:bCs/>
-        </w:rPr>
         <w:t>:</w:t>
       </w:r>
       <w:r>
-        <w:rPr>
-          <w:b/>
-          <w:bCs/>
-        </w:rPr>
-        <w:t xml:space="preserve"> </w:t>
-      </w:r>
-      <w:r>
-        <w:t>modeling ensemble is a widely accepted way to generat</w:t>
+        <w:t xml:space="preserve"> modeling ensemble is a widely accepted way to generat</w:t>
       </w:r>
       <w:r>
         <w:t>ing</w:t>
@@ -1242,31 +1420,10 @@
         <w:t xml:space="preserve"> better result</w:t>
       </w:r>
       <w:r>
-        <w:t xml:space="preserve"> and reduce</w:t>
-      </w:r>
-      <w:r>
-        <w:rPr>
-          <w:rFonts w:ascii="Arial" w:hAnsi="Arial" w:cs="Arial"/>
-          <w:color w:val="333333"/>
-          <w:szCs w:val="21"/>
-          <w:shd w:val="clear" w:color="auto" w:fill="F9F9F9"/>
-        </w:rPr>
-        <w:t xml:space="preserve"> fluctuation in different dataset</w:t>
-      </w:r>
-      <w:r>
-        <w:rPr>
-          <w:rFonts w:ascii="Arial" w:hAnsi="Arial" w:cs="Arial"/>
-          <w:color w:val="333333"/>
-          <w:szCs w:val="21"/>
-          <w:shd w:val="clear" w:color="auto" w:fill="F9F9F9"/>
-        </w:rPr>
-        <w:t xml:space="preserve">. </w:t>
-      </w:r>
-      <w:r>
-        <w:t xml:space="preserve">Consequently, ensembles tend to increase it </w:t>
-      </w:r>
-      <w:r>
-        <w:t>stability</w:t>
+        <w:t xml:space="preserve"> and reduce fluctuation in different dataset</w:t>
+      </w:r>
+      <w:r>
+        <w:t>. Consequently, ensembles tend to increase it stability</w:t>
       </w:r>
       <w:r>
         <w:t xml:space="preserve"> and get better results</w:t>
@@ -1274,11 +1431,16 @@
     </w:p>
     <w:p/>
     <w:p>
+      <w:proofErr w:type="gramStart"/>
       <w:r>
         <w:t xml:space="preserve">And </w:t>
       </w:r>
       <w:r>
-        <w:t>also,</w:t>
+        <w:t>also</w:t>
+      </w:r>
+      <w:proofErr w:type="gramEnd"/>
+      <w:r>
+        <w:t>,</w:t>
       </w:r>
       <w:r>
         <w:t xml:space="preserve"> </w:t>
@@ -1368,30 +1530,12 @@
         <w:t xml:space="preserve"> </w:t>
       </w:r>
       <w:r>
-        <w:rPr>
-          <w:rFonts w:ascii="Arial" w:hAnsi="Arial" w:cs="Arial"/>
-          <w:color w:val="333333"/>
-          <w:szCs w:val="21"/>
-          <w:shd w:val="clear" w:color="auto" w:fill="F9F9F9"/>
-        </w:rPr>
         <w:t xml:space="preserve">instructiveness suggestion in </w:t>
       </w:r>
       <w:r>
-        <w:rPr>
-          <w:rFonts w:ascii="Arial" w:hAnsi="Arial" w:cs="Arial"/>
-          <w:color w:val="333333"/>
-          <w:szCs w:val="21"/>
-          <w:shd w:val="clear" w:color="auto" w:fill="F9F9F9"/>
-        </w:rPr>
         <w:t xml:space="preserve">this region and in </w:t>
       </w:r>
       <w:r>
-        <w:rPr>
-          <w:rFonts w:ascii="Arial" w:hAnsi="Arial" w:cs="Arial"/>
-          <w:color w:val="333333"/>
-          <w:szCs w:val="21"/>
-          <w:shd w:val="clear" w:color="auto" w:fill="F9F9F9"/>
-        </w:rPr>
         <w:t>our future study.</w:t>
       </w:r>
     </w:p>
@@ -1430,7 +1574,7 @@
           <w:szCs w:val="28"/>
         </w:rPr>
       </w:pPr>
-      <w:bookmarkStart w:id="10" w:name="OLE_LINK12"/>
+      <w:bookmarkStart w:id="12" w:name="OLE_LINK12"/>
       <w:r>
         <w:rPr>
           <w:b/>
@@ -1440,7 +1584,7 @@
         </w:rPr>
         <w:t xml:space="preserve">Description of Problem and </w:t>
       </w:r>
-      <w:bookmarkStart w:id="11" w:name="OLE_LINK11"/>
+      <w:bookmarkStart w:id="13" w:name="OLE_LINK11"/>
       <w:r>
         <w:rPr>
           <w:b/>
@@ -1452,9 +1596,9 @@
       </w:r>
     </w:p>
     <w:p>
-      <w:bookmarkStart w:id="12" w:name="OLE_LINK17"/>
-      <w:bookmarkEnd w:id="10"/>
-      <w:bookmarkEnd w:id="11"/>
+      <w:bookmarkStart w:id="14" w:name="OLE_LINK17"/>
+      <w:bookmarkEnd w:id="12"/>
+      <w:bookmarkEnd w:id="13"/>
       <w:r>
         <w:rPr>
           <w:rFonts w:hint="eastAsia"/>
@@ -1465,7 +1609,7 @@
         <w:t>------to be continue</w:t>
       </w:r>
     </w:p>
-    <w:bookmarkEnd w:id="12"/>
+    <w:bookmarkEnd w:id="14"/>
     <w:p/>
     <w:p/>
     <w:p/>
@@ -1572,17 +1716,11 @@
             <w:tcW w:w="4148" w:type="dxa"/>
           </w:tcPr>
           <w:p>
-            <w:bookmarkStart w:id="13" w:name="OLE_LINK13"/>
-            <w:r>
-              <w:t xml:space="preserve">1 Jun – </w:t>
-            </w:r>
-            <w:r>
-              <w:t>1</w:t>
-            </w:r>
-            <w:r>
-              <w:t>0 Jun</w:t>
-            </w:r>
-            <w:bookmarkEnd w:id="13"/>
+            <w:bookmarkStart w:id="15" w:name="OLE_LINK13"/>
+            <w:r>
+              <w:t>1 Jun – 10 Jun</w:t>
+            </w:r>
+            <w:bookmarkEnd w:id="15"/>
           </w:p>
         </w:tc>
         <w:tc>
@@ -1591,13 +1729,7 @@
           </w:tcPr>
           <w:p>
             <w:r>
-              <w:t xml:space="preserve">Literature review and </w:t>
-            </w:r>
-            <w:r>
-              <w:t>build Generate data library</w:t>
-            </w:r>
-            <w:r>
-              <w:t>.</w:t>
+              <w:t>Literature review and build Generate data library.</w:t>
             </w:r>
           </w:p>
         </w:tc>
@@ -1608,23 +1740,11 @@
             <w:tcW w:w="4148" w:type="dxa"/>
           </w:tcPr>
           <w:p>
-            <w:bookmarkStart w:id="14" w:name="OLE_LINK14"/>
-            <w:r>
-              <w:t>1</w:t>
-            </w:r>
-            <w:r>
-              <w:t>0</w:t>
-            </w:r>
-            <w:r>
-              <w:t xml:space="preserve"> Jun – </w:t>
-            </w:r>
-            <w:r>
-              <w:t>2</w:t>
-            </w:r>
-            <w:r>
-              <w:t>0 Jun</w:t>
-            </w:r>
-            <w:bookmarkEnd w:id="14"/>
+            <w:bookmarkStart w:id="16" w:name="OLE_LINK14"/>
+            <w:r>
+              <w:t>10 Jun – 20 Jun</w:t>
+            </w:r>
+            <w:bookmarkEnd w:id="16"/>
           </w:p>
         </w:tc>
         <w:tc>
@@ -1651,10 +1771,13 @@
               <w:t xml:space="preserve"> module</w:t>
             </w:r>
             <w:r>
-              <w:t>/simple model</w:t>
-            </w:r>
-            <w:r>
-              <w:t>(XGB,ANN)</w:t>
+              <w:t xml:space="preserve">/simple </w:t>
+            </w:r>
+            <w:r>
+              <w:t>model (GBDT, ANN</w:t>
+            </w:r>
+            <w:r>
+              <w:t>)</w:t>
             </w:r>
             <w:r>
               <w:t xml:space="preserve"> to build </w:t>
@@ -1675,16 +1798,7 @@
           </w:tcPr>
           <w:p>
             <w:r>
-              <w:t>2</w:t>
-            </w:r>
-            <w:r>
-              <w:t xml:space="preserve">0 Jun – </w:t>
-            </w:r>
-            <w:r>
-              <w:t>3</w:t>
-            </w:r>
-            <w:r>
-              <w:t>0 Jun</w:t>
+              <w:t>20 Jun – 30 Jun</w:t>
             </w:r>
           </w:p>
         </w:tc>
@@ -1703,10 +1817,13 @@
               <w:t xml:space="preserve"> that used </w:t>
             </w:r>
             <w:r>
-              <w:t>to find best parameter</w:t>
-            </w:r>
-            <w:r>
-              <w:t xml:space="preserve"> of model</w:t>
+              <w:t xml:space="preserve">to find best </w:t>
+            </w:r>
+            <w:r>
+              <w:t xml:space="preserve">hyperparameter </w:t>
+            </w:r>
+            <w:r>
+              <w:t>of model</w:t>
             </w:r>
           </w:p>
         </w:tc>
@@ -1735,16 +1852,16 @@
             <w:r>
               <w:t>-</w:t>
             </w:r>
-            <w:bookmarkStart w:id="15" w:name="OLE_LINK15"/>
-            <w:bookmarkStart w:id="16" w:name="OLE_LINK16"/>
+            <w:bookmarkStart w:id="17" w:name="OLE_LINK15"/>
+            <w:bookmarkStart w:id="18" w:name="OLE_LINK16"/>
             <w:r>
               <w:t>20</w:t>
             </w:r>
-            <w:bookmarkEnd w:id="15"/>
+            <w:bookmarkEnd w:id="17"/>
             <w:r>
               <w:t xml:space="preserve"> July</w:t>
             </w:r>
-            <w:bookmarkEnd w:id="16"/>
+            <w:bookmarkEnd w:id="18"/>
           </w:p>
         </w:tc>
         <w:tc>
@@ -1753,13 +1870,67 @@
           </w:tcPr>
           <w:p>
             <w:r>
-              <w:t xml:space="preserve">Try to implement more complex model </w:t>
-            </w:r>
+              <w:t>Try to implement more</w:t>
+            </w:r>
+            <w:r>
+              <w:t xml:space="preserve"> </w:t>
+            </w:r>
+            <w:r>
+              <w:t xml:space="preserve">model </w:t>
+            </w:r>
+            <w:r>
+              <w:rPr>
+                <w:rFonts w:hint="eastAsia"/>
+              </w:rPr>
+              <w:t>with</w:t>
+            </w:r>
+            <w:r>
+              <w:t xml:space="preserve"> best </w:t>
+            </w:r>
+            <w:bookmarkStart w:id="19" w:name="OLE_LINK18"/>
+            <w:r>
+              <w:t xml:space="preserve">hyperparameter </w:t>
+            </w:r>
+            <w:bookmarkEnd w:id="19"/>
             <w:r>
               <w:t>and</w:t>
             </w:r>
             <w:r>
               <w:t xml:space="preserve"> collect data to analysis it</w:t>
+            </w:r>
+          </w:p>
+          <w:p>
+            <w:r>
+              <w:rPr>
+                <w:rFonts w:hint="eastAsia"/>
+              </w:rPr>
+              <w:t>1</w:t>
+            </w:r>
+            <w:r>
+              <w:t xml:space="preserve"> use more complexed model, like </w:t>
+            </w:r>
+            <w:r>
+              <w:t>1D-CNN, transformer</w:t>
+            </w:r>
+          </w:p>
+          <w:p>
+            <w:r>
+              <w:rPr>
+                <w:rFonts w:hint="eastAsia"/>
+              </w:rPr>
+              <w:t>2</w:t>
+            </w:r>
+            <w:r>
+              <w:t xml:space="preserve"> use model </w:t>
+            </w:r>
+            <w:r>
+              <w:t xml:space="preserve">trained </w:t>
+            </w:r>
+            <w:r>
+              <w:t>by</w:t>
+            </w:r>
+            <w:r>
+              <w:t xml:space="preserve"> more information, like Physical informed model</w:t>
             </w:r>
           </w:p>
         </w:tc>
@@ -1784,16 +1955,13 @@
           </w:tcPr>
           <w:p>
             <w:r>
-              <w:t>visualize and</w:t>
-            </w:r>
-            <w:r>
-              <w:t xml:space="preserve"> </w:t>
-            </w:r>
-            <w:r>
-              <w:t>analysis data</w:t>
-            </w:r>
-            <w:r>
-              <w:t>, revice what need to be improved</w:t>
+              <w:t xml:space="preserve">visualize and analysis data, </w:t>
+            </w:r>
+            <w:r>
+              <w:t>review</w:t>
+            </w:r>
+            <w:r>
+              <w:t xml:space="preserve"> what need to be improved</w:t>
             </w:r>
           </w:p>
         </w:tc>
@@ -1818,7 +1986,13 @@
               <w:t xml:space="preserve">## </w:t>
             </w:r>
             <w:r>
-              <w:t>Haven’t figure out, beside writing report, what can I done</w:t>
+              <w:t>Haven’t figure out, beside</w:t>
+            </w:r>
+            <w:r>
+              <w:t>s</w:t>
+            </w:r>
+            <w:r>
+              <w:t xml:space="preserve"> writing report, what can I done</w:t>
             </w:r>
             <w:r>
               <w:t>?</w:t>
@@ -1846,7 +2020,6 @@
           <w:sz w:val="28"/>
           <w:szCs w:val="28"/>
         </w:rPr>
-        <w:lastRenderedPageBreak/>
         <w:t>R</w:t>
       </w:r>
       <w:r>
@@ -1861,34 +2034,136 @@
     </w:p>
     <w:p>
       <w:r>
-        <w:rPr>
-          <w:rFonts w:hint="eastAsia"/>
-        </w:rPr>
-        <w:t>-</w:t>
-      </w:r>
-      <w:r>
-        <w:t>------to be continue</w:t>
-      </w:r>
-    </w:p>
-    <w:p/>
-    <w:p/>
-    <w:p/>
-    <w:p/>
-    <w:p/>
-    <w:p/>
-    <w:p/>
-    <w:p/>
-    <w:p/>
-    <w:p/>
-    <w:p/>
-    <w:p/>
-    <w:p>
-      <w:pPr>
-        <w:rPr>
-          <w:rFonts w:hint="eastAsia"/>
-        </w:rPr>
-      </w:pPr>
-    </w:p>
+        <w:t xml:space="preserve">Yu Li, Tao Zhang, </w:t>
+      </w:r>
+      <w:proofErr w:type="spellStart"/>
+      <w:r>
+        <w:t>Shuyu</w:t>
+      </w:r>
+      <w:proofErr w:type="spellEnd"/>
+      <w:r>
+        <w:t xml:space="preserve"> Sun, Xin Gao, Accelerating flash calculation through deep learning methods, </w:t>
+      </w:r>
+      <w:r>
+        <w:rPr>
+          <w:i/>
+          <w:iCs/>
+        </w:rPr>
+        <w:t>Journal of Computational Physics</w:t>
+      </w:r>
+      <w:r>
+        <w:t>, Volume 394, 2019, Pages 153-165, ISSN 0021-9991</w:t>
+      </w:r>
+      <w:bookmarkStart w:id="20" w:name="OLE_LINK19"/>
+      <w:r>
+        <w:t xml:space="preserve">. </w:t>
+      </w:r>
+      <w:hyperlink r:id="rId7" w:history="1">
+        <w:r>
+          <w:rPr>
+            <w:rStyle w:val="a3"/>
+          </w:rPr>
+          <w:t>https://doi.org/10.1016/j.jcp.2019.05.028</w:t>
+        </w:r>
+      </w:hyperlink>
+      <w:r>
+        <w:t>.</w:t>
+      </w:r>
+      <w:bookmarkEnd w:id="20"/>
+    </w:p>
+    <w:p/>
+    <w:p>
+      <w:r>
+        <w:t xml:space="preserve">T. Chen, C. </w:t>
+      </w:r>
+      <w:proofErr w:type="spellStart"/>
+      <w:r>
+        <w:t>Guestrin</w:t>
+      </w:r>
+      <w:proofErr w:type="spellEnd"/>
+      <w:r>
+        <w:t xml:space="preserve">, </w:t>
+      </w:r>
+      <w:proofErr w:type="spellStart"/>
+      <w:r>
+        <w:t>Xgboost</w:t>
+      </w:r>
+      <w:proofErr w:type="spellEnd"/>
+      <w:r>
+        <w:t xml:space="preserve">: A scalable tree boosting system, in: Proceedings of the 22nd </w:t>
+      </w:r>
+      <w:proofErr w:type="spellStart"/>
+      <w:r>
+        <w:t>Acm</w:t>
+      </w:r>
+      <w:proofErr w:type="spellEnd"/>
+      <w:r>
+        <w:t xml:space="preserve"> </w:t>
+      </w:r>
+      <w:proofErr w:type="spellStart"/>
+      <w:r>
+        <w:t>Sigkdd</w:t>
+      </w:r>
+      <w:proofErr w:type="spellEnd"/>
+      <w:r>
+        <w:t xml:space="preserve"> International Conference on Knowledge Discovery and Data Mining, 2016, pp. 785–794.</w:t>
+      </w:r>
+    </w:p>
+    <w:p/>
+    <w:p>
+      <w:bookmarkStart w:id="21" w:name="OLE_LINK40"/>
+      <w:proofErr w:type="spellStart"/>
+      <w:r>
+        <w:t>Ravid</w:t>
+      </w:r>
+      <w:proofErr w:type="spellEnd"/>
+      <w:r>
+        <w:t xml:space="preserve"> </w:t>
+      </w:r>
+      <w:proofErr w:type="spellStart"/>
+      <w:r>
+        <w:t>Shwartz</w:t>
+      </w:r>
+      <w:proofErr w:type="spellEnd"/>
+      <w:r>
+        <w:t xml:space="preserve">-Ziv, </w:t>
+      </w:r>
+      <w:proofErr w:type="spellStart"/>
+      <w:r>
+        <w:t>Amitai</w:t>
+      </w:r>
+      <w:proofErr w:type="spellEnd"/>
+      <w:r>
+        <w:t xml:space="preserve"> Armon, Tabular data: Deep learning is not all you need, Information Fusion, Volume 81,2022, Pages 84-90, ISSN 1566-2535,</w:t>
+      </w:r>
+    </w:p>
+    <w:p>
+      <w:hyperlink r:id="rId8" w:history="1">
+        <w:r>
+          <w:rPr>
+            <w:rStyle w:val="a3"/>
+          </w:rPr>
+          <w:t>https://doi.org/10.1016/j.inffus.2021.11.011</w:t>
+        </w:r>
+      </w:hyperlink>
+      <w:r>
+        <w:t>.</w:t>
+      </w:r>
+    </w:p>
+    <w:bookmarkEnd w:id="21"/>
+    <w:p/>
+    <w:p/>
+    <w:p/>
+    <w:p/>
+    <w:p/>
+    <w:p/>
+    <w:p/>
+    <w:p/>
+    <w:p/>
+    <w:p/>
+    <w:p/>
+    <w:p/>
+    <w:p/>
     <w:sectPr>
       <w:pgSz w:w="11906" w:h="16838"/>
       <w:pgMar w:top="1440" w:right="1800" w:bottom="1440" w:left="1800" w:header="851" w:footer="992" w:gutter="0"/>
@@ -1897,6 +2172,44 @@
     </w:sectPr>
   </w:body>
 </w:document>
+</file>
+
+<file path=word/endnotes.xml><?xml version="1.0" encoding="utf-8"?>
+<w:endnotes xmlns:wpc="http://schemas.microsoft.com/office/word/2010/wordprocessingCanvas" xmlns:cx="http://schemas.microsoft.com/office/drawing/2014/chartex" xmlns:cx1="http://schemas.microsoft.com/office/drawing/2015/9/8/chartex" xmlns:cx2="http://schemas.microsoft.com/office/drawing/2015/10/21/chartex" xmlns:cx3="http://schemas.microsoft.com/office/drawing/2016/5/9/chartex" xmlns:cx4="http://schemas.microsoft.com/office/drawing/2016/5/10/chartex" xmlns:cx5="http://schemas.microsoft.com/office/drawing/2016/5/11/chartex" xmlns:cx6="http://schemas.microsoft.com/office/drawing/2016/5/12/chartex" xmlns:cx7="http://schemas.microsoft.com/office/drawing/2016/5/13/chartex" xmlns:cx8="http://schemas.microsoft.com/office/drawing/2016/5/14/chartex" xmlns:mc="http://schemas.openxmlformats.org/markup-compatibility/2006" xmlns:aink="http://schemas.microsoft.com/office/drawing/2016/ink" xmlns:am3d="http://schemas.microsoft.com/office/drawing/2017/model3d" xmlns:o="urn:schemas-microsoft-com:office:office" xmlns:oel="http://schemas.microsoft.com/office/2019/extlst" xmlns:r="http://schemas.openxmlformats.org/officeDocument/2006/relationships" xmlns:m="http://schemas.openxmlformats.org/officeDocument/2006/math" xmlns:v="urn:schemas-microsoft-com:vml" xmlns:wp14="http://schemas.microsoft.com/office/word/2010/wordprocessingDrawing" xmlns:wp="http://schemas.openxmlformats.org/drawingml/2006/wordprocessingDrawing" xmlns:w10="urn:schemas-microsoft-com:office:word" xmlns:w="http://schemas.openxmlformats.org/wordprocessingml/2006/main" xmlns:w14="http://schemas.microsoft.com/office/word/2010/wordml" xmlns:w15="http://schemas.microsoft.com/office/word/2012/wordml" xmlns:w16cex="http://schemas.microsoft.com/office/word/2018/wordml/cex" xmlns:w16cid="http://schemas.microsoft.com/office/word/2016/wordml/cid" xmlns:w16="http://schemas.microsoft.com/office/word/2018/wordml" xmlns:w16sdtdh="http://schemas.microsoft.com/office/word/2020/wordml/sdtdatahash" xmlns:w16se="http://schemas.microsoft.com/office/word/2015/wordml/symex" xmlns:wpg="http://schemas.microsoft.com/office/word/2010/wordprocessingGroup" xmlns:wpi="http://schemas.microsoft.com/office/word/2010/wordprocessingInk" xmlns:wne="http://schemas.microsoft.com/office/word/2006/wordml" xmlns:wps="http://schemas.microsoft.com/office/word/2010/wordprocessingShape" mc:Ignorable="w14 w15 w16se w16cid w16 w16cex w16sdtdh wp14">
+  <w:endnote w:type="separator" w:id="-1">
+    <w:p>
+      <w:r>
+        <w:separator/>
+      </w:r>
+    </w:p>
+  </w:endnote>
+  <w:endnote w:type="continuationSeparator" w:id="0">
+    <w:p>
+      <w:r>
+        <w:continuationSeparator/>
+      </w:r>
+    </w:p>
+  </w:endnote>
+</w:endnotes>
+</file>
+
+<file path=word/footnotes.xml><?xml version="1.0" encoding="utf-8"?>
+<w:footnotes xmlns:wpc="http://schemas.microsoft.com/office/word/2010/wordprocessingCanvas" xmlns:cx="http://schemas.microsoft.com/office/drawing/2014/chartex" xmlns:cx1="http://schemas.microsoft.com/office/drawing/2015/9/8/chartex" xmlns:cx2="http://schemas.microsoft.com/office/drawing/2015/10/21/chartex" xmlns:cx3="http://schemas.microsoft.com/office/drawing/2016/5/9/chartex" xmlns:cx4="http://schemas.microsoft.com/office/drawing/2016/5/10/chartex" xmlns:cx5="http://schemas.microsoft.com/office/drawing/2016/5/11/chartex" xmlns:cx6="http://schemas.microsoft.com/office/drawing/2016/5/12/chartex" xmlns:cx7="http://schemas.microsoft.com/office/drawing/2016/5/13/chartex" xmlns:cx8="http://schemas.microsoft.com/office/drawing/2016/5/14/chartex" xmlns:mc="http://schemas.openxmlformats.org/markup-compatibility/2006" xmlns:aink="http://schemas.microsoft.com/office/drawing/2016/ink" xmlns:am3d="http://schemas.microsoft.com/office/drawing/2017/model3d" xmlns:o="urn:schemas-microsoft-com:office:office" xmlns:oel="http://schemas.microsoft.com/office/2019/extlst" xmlns:r="http://schemas.openxmlformats.org/officeDocument/2006/relationships" xmlns:m="http://schemas.openxmlformats.org/officeDocument/2006/math" xmlns:v="urn:schemas-microsoft-com:vml" xmlns:wp14="http://schemas.microsoft.com/office/word/2010/wordprocessingDrawing" xmlns:wp="http://schemas.openxmlformats.org/drawingml/2006/wordprocessingDrawing" xmlns:w10="urn:schemas-microsoft-com:office:word" xmlns:w="http://schemas.openxmlformats.org/wordprocessingml/2006/main" xmlns:w14="http://schemas.microsoft.com/office/word/2010/wordml" xmlns:w15="http://schemas.microsoft.com/office/word/2012/wordml" xmlns:w16cex="http://schemas.microsoft.com/office/word/2018/wordml/cex" xmlns:w16cid="http://schemas.microsoft.com/office/word/2016/wordml/cid" xmlns:w16="http://schemas.microsoft.com/office/word/2018/wordml" xmlns:w16sdtdh="http://schemas.microsoft.com/office/word/2020/wordml/sdtdatahash" xmlns:w16se="http://schemas.microsoft.com/office/word/2015/wordml/symex" xmlns:wpg="http://schemas.microsoft.com/office/word/2010/wordprocessingGroup" xmlns:wpi="http://schemas.microsoft.com/office/word/2010/wordprocessingInk" xmlns:wne="http://schemas.microsoft.com/office/word/2006/wordml" xmlns:wps="http://schemas.microsoft.com/office/word/2010/wordprocessingShape" mc:Ignorable="w14 w15 w16se w16cid w16 w16cex w16sdtdh wp14">
+  <w:footnote w:type="separator" w:id="-1">
+    <w:p>
+      <w:r>
+        <w:separator/>
+      </w:r>
+    </w:p>
+  </w:footnote>
+  <w:footnote w:type="continuationSeparator" w:id="0">
+    <w:p>
+      <w:r>
+        <w:continuationSeparator/>
+      </w:r>
+    </w:p>
+  </w:footnote>
+</w:footnotes>
 </file>
 
 <file path=word/styles.xml><?xml version="1.0" encoding="utf-8"?>
@@ -2336,7 +2649,6 @@
     <w:name w:val="Hyperlink"/>
     <w:basedOn w:val="a0"/>
     <w:uiPriority w:val="99"/>
-    <w:semiHidden/>
     <w:unhideWhenUsed/>
     <w:rsid w:val="00C835F7"/>
     <w:rPr>
@@ -2359,6 +2671,93 @@
         <w:insideV w:val="single" w:sz="4" w:space="0" w:color="auto"/>
       </w:tblBorders>
     </w:tblPr>
+  </w:style>
+  <w:style w:type="paragraph" w:styleId="a5">
+    <w:name w:val="header"/>
+    <w:basedOn w:val="a"/>
+    <w:link w:val="a6"/>
+    <w:uiPriority w:val="99"/>
+    <w:unhideWhenUsed/>
+    <w:rsid w:val="006F7C4A"/>
+    <w:pPr>
+      <w:pBdr>
+        <w:bottom w:val="single" w:sz="6" w:space="1" w:color="auto"/>
+      </w:pBdr>
+      <w:tabs>
+        <w:tab w:val="center" w:pos="4153"/>
+        <w:tab w:val="right" w:pos="8306"/>
+      </w:tabs>
+      <w:snapToGrid w:val="0"/>
+      <w:jc w:val="center"/>
+    </w:pPr>
+    <w:rPr>
+      <w:sz w:val="18"/>
+      <w:szCs w:val="18"/>
+    </w:rPr>
+  </w:style>
+  <w:style w:type="character" w:customStyle="1" w:styleId="a6">
+    <w:name w:val="页眉 字符"/>
+    <w:basedOn w:val="a0"/>
+    <w:link w:val="a5"/>
+    <w:uiPriority w:val="99"/>
+    <w:rsid w:val="006F7C4A"/>
+    <w:rPr>
+      <w:sz w:val="18"/>
+      <w:szCs w:val="18"/>
+    </w:rPr>
+  </w:style>
+  <w:style w:type="paragraph" w:styleId="a7">
+    <w:name w:val="footer"/>
+    <w:basedOn w:val="a"/>
+    <w:link w:val="a8"/>
+    <w:uiPriority w:val="99"/>
+    <w:unhideWhenUsed/>
+    <w:rsid w:val="006F7C4A"/>
+    <w:pPr>
+      <w:tabs>
+        <w:tab w:val="center" w:pos="4153"/>
+        <w:tab w:val="right" w:pos="8306"/>
+      </w:tabs>
+      <w:snapToGrid w:val="0"/>
+      <w:jc w:val="left"/>
+    </w:pPr>
+    <w:rPr>
+      <w:sz w:val="18"/>
+      <w:szCs w:val="18"/>
+    </w:rPr>
+  </w:style>
+  <w:style w:type="character" w:customStyle="1" w:styleId="a8">
+    <w:name w:val="页脚 字符"/>
+    <w:basedOn w:val="a0"/>
+    <w:link w:val="a7"/>
+    <w:uiPriority w:val="99"/>
+    <w:rsid w:val="006F7C4A"/>
+    <w:rPr>
+      <w:sz w:val="18"/>
+      <w:szCs w:val="18"/>
+    </w:rPr>
+  </w:style>
+  <w:style w:type="character" w:customStyle="1" w:styleId="cf01">
+    <w:name w:val="cf01"/>
+    <w:basedOn w:val="a0"/>
+    <w:rsid w:val="004348A7"/>
+    <w:rPr>
+      <w:rFonts w:ascii="Microsoft YaHei UI" w:eastAsia="Microsoft YaHei UI" w:hAnsi="Microsoft YaHei UI" w:hint="eastAsia"/>
+      <w:sz w:val="18"/>
+      <w:szCs w:val="18"/>
+    </w:rPr>
+  </w:style>
+  <w:style w:type="character" w:styleId="a9">
+    <w:name w:val="Unresolved Mention"/>
+    <w:basedOn w:val="a0"/>
+    <w:uiPriority w:val="99"/>
+    <w:semiHidden/>
+    <w:unhideWhenUsed/>
+    <w:rsid w:val="007F13A8"/>
+    <w:rPr>
+      <w:color w:val="605E5C"/>
+      <w:shd w:val="clear" w:color="auto" w:fill="E1DFDD"/>
+    </w:rPr>
   </w:style>
 </w:styles>
 </file>
